--- a/RMUTL_WORK/Teaching work/2025/เทอม_02/ENGCE117_Computer Programming for Computer Engineer/ENGCE117_Course Syllabus.docx
+++ b/RMUTL_WORK/Teaching work/2025/เทอม_02/ENGCE117_Computer Programming for Computer Engineer/ENGCE117_Course Syllabus.docx
@@ -606,7 +606,7 @@
             <w:pPr>
               <w:jc w:val="center"/>
               <w:rPr>
-                <w:rFonts w:ascii="TH SarabunPSK" w:hAnsi="TH SarabunPSK" w:cs="TH SarabunPSK" w:hint="cs"/>
+                <w:rFonts w:ascii="TH SarabunPSK" w:hAnsi="TH SarabunPSK" w:cs="TH SarabunPSK"/>
                 <w:sz w:val="28"/>
               </w:rPr>
             </w:pPr>
@@ -628,7 +628,7 @@
             <w:pPr>
               <w:spacing w:before="100" w:beforeAutospacing="1" w:after="100" w:afterAutospacing="1"/>
               <w:rPr>
-                <w:rFonts w:ascii="TH SarabunPSK" w:eastAsia="Times New Roman" w:hAnsi="TH SarabunPSK" w:cs="TH SarabunPSK" w:hint="cs"/>
+                <w:rFonts w:ascii="TH SarabunPSK" w:eastAsia="Times New Roman" w:hAnsi="TH SarabunPSK" w:cs="TH SarabunPSK"/>
                 <w:sz w:val="28"/>
               </w:rPr>
             </w:pPr>
@@ -666,7 +666,7 @@
                 <w:numId w:val="20"/>
               </w:numPr>
               <w:rPr>
-                <w:rFonts w:ascii="TH SarabunPSK" w:hAnsi="TH SarabunPSK" w:cs="TH SarabunPSK" w:hint="cs"/>
+                <w:rFonts w:ascii="TH SarabunPSK" w:hAnsi="TH SarabunPSK" w:cs="TH SarabunPSK"/>
                 <w:sz w:val="28"/>
                 <w:szCs w:val="28"/>
               </w:rPr>
@@ -757,7 +757,7 @@
                 <w:numId w:val="20"/>
               </w:numPr>
               <w:rPr>
-                <w:rFonts w:ascii="TH SarabunPSK" w:hAnsi="TH SarabunPSK" w:cs="TH SarabunPSK" w:hint="cs"/>
+                <w:rFonts w:ascii="TH SarabunPSK" w:hAnsi="TH SarabunPSK" w:cs="TH SarabunPSK"/>
                 <w:sz w:val="28"/>
                 <w:szCs w:val="28"/>
               </w:rPr>
@@ -796,7 +796,7 @@
                 <w:numId w:val="20"/>
               </w:numPr>
               <w:rPr>
-                <w:rFonts w:ascii="TH SarabunPSK" w:hAnsi="TH SarabunPSK" w:cs="TH SarabunPSK" w:hint="cs"/>
+                <w:rFonts w:ascii="TH SarabunPSK" w:hAnsi="TH SarabunPSK" w:cs="TH SarabunPSK"/>
                 <w:sz w:val="28"/>
                 <w:szCs w:val="28"/>
               </w:rPr>
@@ -879,7 +879,7 @@
             <w:pPr>
               <w:jc w:val="center"/>
               <w:rPr>
-                <w:rFonts w:ascii="TH SarabunPSK" w:hAnsi="TH SarabunPSK" w:cs="TH SarabunPSK" w:hint="cs"/>
+                <w:rFonts w:ascii="TH SarabunPSK" w:hAnsi="TH SarabunPSK" w:cs="TH SarabunPSK"/>
                 <w:sz w:val="28"/>
               </w:rPr>
             </w:pPr>
@@ -901,7 +901,7 @@
             <w:pPr>
               <w:spacing w:before="100" w:beforeAutospacing="1" w:after="100" w:afterAutospacing="1"/>
               <w:rPr>
-                <w:rFonts w:ascii="TH SarabunPSK" w:eastAsia="Times New Roman" w:hAnsi="TH SarabunPSK" w:cs="TH SarabunPSK" w:hint="cs"/>
+                <w:rFonts w:ascii="TH SarabunPSK" w:eastAsia="Times New Roman" w:hAnsi="TH SarabunPSK" w:cs="TH SarabunPSK"/>
                 <w:sz w:val="28"/>
               </w:rPr>
             </w:pPr>
@@ -939,7 +939,7 @@
                 <w:numId w:val="21"/>
               </w:numPr>
               <w:rPr>
-                <w:rFonts w:ascii="TH SarabunPSK" w:hAnsi="TH SarabunPSK" w:cs="TH SarabunPSK" w:hint="cs"/>
+                <w:rFonts w:ascii="TH SarabunPSK" w:hAnsi="TH SarabunPSK" w:cs="TH SarabunPSK"/>
                 <w:sz w:val="28"/>
                 <w:szCs w:val="28"/>
               </w:rPr>
@@ -970,7 +970,7 @@
                 <w:numId w:val="21"/>
               </w:numPr>
               <w:rPr>
-                <w:rFonts w:ascii="TH SarabunPSK" w:hAnsi="TH SarabunPSK" w:cs="TH SarabunPSK" w:hint="cs"/>
+                <w:rFonts w:ascii="TH SarabunPSK" w:hAnsi="TH SarabunPSK" w:cs="TH SarabunPSK"/>
                 <w:sz w:val="28"/>
                 <w:szCs w:val="28"/>
               </w:rPr>
@@ -1019,7 +1019,7 @@
                 <w:numId w:val="21"/>
               </w:numPr>
               <w:rPr>
-                <w:rFonts w:ascii="TH SarabunPSK" w:hAnsi="TH SarabunPSK" w:cs="TH SarabunPSK" w:hint="cs"/>
+                <w:rFonts w:ascii="TH SarabunPSK" w:hAnsi="TH SarabunPSK" w:cs="TH SarabunPSK"/>
                 <w:sz w:val="28"/>
                 <w:szCs w:val="28"/>
               </w:rPr>
@@ -1361,7 +1361,7 @@
             <w:pPr>
               <w:jc w:val="center"/>
               <w:rPr>
-                <w:rFonts w:ascii="TH SarabunPSK" w:hAnsi="TH SarabunPSK" w:cs="TH SarabunPSK" w:hint="cs"/>
+                <w:rFonts w:ascii="TH SarabunPSK" w:hAnsi="TH SarabunPSK" w:cs="TH SarabunPSK"/>
                 <w:sz w:val="28"/>
               </w:rPr>
             </w:pPr>
@@ -1383,7 +1383,7 @@
             <w:pPr>
               <w:spacing w:before="100" w:beforeAutospacing="1" w:after="100" w:afterAutospacing="1"/>
               <w:rPr>
-                <w:rFonts w:ascii="TH SarabunPSK" w:eastAsia="Times New Roman" w:hAnsi="TH SarabunPSK" w:cs="TH SarabunPSK" w:hint="cs"/>
+                <w:rFonts w:ascii="TH SarabunPSK" w:eastAsia="Times New Roman" w:hAnsi="TH SarabunPSK" w:cs="TH SarabunPSK"/>
                 <w:sz w:val="28"/>
               </w:rPr>
             </w:pPr>
@@ -1421,7 +1421,7 @@
                 <w:numId w:val="22"/>
               </w:numPr>
               <w:rPr>
-                <w:rFonts w:ascii="TH SarabunPSK" w:hAnsi="TH SarabunPSK" w:cs="TH SarabunPSK" w:hint="cs"/>
+                <w:rFonts w:ascii="TH SarabunPSK" w:hAnsi="TH SarabunPSK" w:cs="TH SarabunPSK"/>
                 <w:sz w:val="28"/>
                 <w:szCs w:val="28"/>
               </w:rPr>
@@ -1517,7 +1517,7 @@
                 <w:numId w:val="22"/>
               </w:numPr>
               <w:rPr>
-                <w:rFonts w:ascii="TH SarabunPSK" w:hAnsi="TH SarabunPSK" w:cs="TH SarabunPSK" w:hint="cs"/>
+                <w:rFonts w:ascii="TH SarabunPSK" w:hAnsi="TH SarabunPSK" w:cs="TH SarabunPSK"/>
                 <w:sz w:val="28"/>
                 <w:szCs w:val="28"/>
               </w:rPr>
@@ -1591,7 +1591,7 @@
                 <w:numId w:val="22"/>
               </w:numPr>
               <w:rPr>
-                <w:rFonts w:ascii="TH SarabunPSK" w:hAnsi="TH SarabunPSK" w:cs="TH SarabunPSK" w:hint="cs"/>
+                <w:rFonts w:ascii="TH SarabunPSK" w:hAnsi="TH SarabunPSK" w:cs="TH SarabunPSK"/>
                 <w:sz w:val="28"/>
                 <w:szCs w:val="28"/>
               </w:rPr>
@@ -1677,7 +1677,7 @@
             <w:pPr>
               <w:jc w:val="center"/>
               <w:rPr>
-                <w:rFonts w:ascii="TH SarabunPSK" w:hAnsi="TH SarabunPSK" w:cs="TH SarabunPSK" w:hint="cs"/>
+                <w:rFonts w:ascii="TH SarabunPSK" w:hAnsi="TH SarabunPSK" w:cs="TH SarabunPSK"/>
                 <w:sz w:val="28"/>
               </w:rPr>
             </w:pPr>
@@ -1699,7 +1699,7 @@
             <w:pPr>
               <w:spacing w:before="100" w:beforeAutospacing="1" w:after="100" w:afterAutospacing="1"/>
               <w:rPr>
-                <w:rFonts w:ascii="TH SarabunPSK" w:eastAsia="Times New Roman" w:hAnsi="TH SarabunPSK" w:cs="TH SarabunPSK" w:hint="cs"/>
+                <w:rFonts w:ascii="TH SarabunPSK" w:eastAsia="Times New Roman" w:hAnsi="TH SarabunPSK" w:cs="TH SarabunPSK"/>
                 <w:sz w:val="28"/>
               </w:rPr>
             </w:pPr>
@@ -1756,7 +1756,7 @@
                 <w:numId w:val="23"/>
               </w:numPr>
               <w:rPr>
-                <w:rFonts w:ascii="TH SarabunPSK" w:hAnsi="TH SarabunPSK" w:cs="TH SarabunPSK" w:hint="cs"/>
+                <w:rFonts w:ascii="TH SarabunPSK" w:hAnsi="TH SarabunPSK" w:cs="TH SarabunPSK"/>
                 <w:sz w:val="28"/>
                 <w:szCs w:val="28"/>
               </w:rPr>
@@ -1787,7 +1787,7 @@
                 <w:numId w:val="23"/>
               </w:numPr>
               <w:rPr>
-                <w:rFonts w:ascii="TH SarabunPSK" w:hAnsi="TH SarabunPSK" w:cs="TH SarabunPSK" w:hint="cs"/>
+                <w:rFonts w:ascii="TH SarabunPSK" w:hAnsi="TH SarabunPSK" w:cs="TH SarabunPSK"/>
                 <w:sz w:val="28"/>
                 <w:szCs w:val="28"/>
               </w:rPr>
@@ -1856,7 +1856,7 @@
             <w:pPr>
               <w:jc w:val="center"/>
               <w:rPr>
-                <w:rFonts w:ascii="TH SarabunPSK" w:hAnsi="TH SarabunPSK" w:cs="TH SarabunPSK" w:hint="cs"/>
+                <w:rFonts w:ascii="TH SarabunPSK" w:hAnsi="TH SarabunPSK" w:cs="TH SarabunPSK"/>
                 <w:sz w:val="28"/>
               </w:rPr>
             </w:pPr>
@@ -1878,7 +1878,7 @@
             <w:pPr>
               <w:spacing w:before="100" w:beforeAutospacing="1" w:after="100" w:afterAutospacing="1"/>
               <w:rPr>
-                <w:rFonts w:ascii="TH SarabunPSK" w:eastAsia="Times New Roman" w:hAnsi="TH SarabunPSK" w:cs="TH SarabunPSK" w:hint="cs"/>
+                <w:rFonts w:ascii="TH SarabunPSK" w:eastAsia="Times New Roman" w:hAnsi="TH SarabunPSK" w:cs="TH SarabunPSK"/>
                 <w:sz w:val="28"/>
                 <w:cs/>
               </w:rPr>
@@ -1917,7 +1917,7 @@
                 <w:numId w:val="24"/>
               </w:numPr>
               <w:rPr>
-                <w:rFonts w:ascii="TH SarabunPSK" w:hAnsi="TH SarabunPSK" w:cs="TH SarabunPSK" w:hint="cs"/>
+                <w:rFonts w:ascii="TH SarabunPSK" w:hAnsi="TH SarabunPSK" w:cs="TH SarabunPSK"/>
                 <w:sz w:val="28"/>
                 <w:szCs w:val="28"/>
               </w:rPr>
@@ -1948,7 +1948,7 @@
                 <w:numId w:val="24"/>
               </w:numPr>
               <w:rPr>
-                <w:rFonts w:ascii="TH SarabunPSK" w:hAnsi="TH SarabunPSK" w:cs="TH SarabunPSK" w:hint="cs"/>
+                <w:rFonts w:ascii="TH SarabunPSK" w:hAnsi="TH SarabunPSK" w:cs="TH SarabunPSK"/>
                 <w:sz w:val="28"/>
                 <w:szCs w:val="28"/>
               </w:rPr>
@@ -2051,7 +2051,7 @@
                 <w:numId w:val="24"/>
               </w:numPr>
               <w:rPr>
-                <w:rFonts w:ascii="TH SarabunPSK" w:hAnsi="TH SarabunPSK" w:cs="TH SarabunPSK" w:hint="cs"/>
+                <w:rFonts w:ascii="TH SarabunPSK" w:hAnsi="TH SarabunPSK" w:cs="TH SarabunPSK"/>
                 <w:sz w:val="28"/>
                 <w:szCs w:val="28"/>
                 <w:cs/>
@@ -2078,7 +2078,7 @@
             <w:pPr>
               <w:jc w:val="center"/>
               <w:rPr>
-                <w:rFonts w:ascii="TH SarabunPSK" w:hAnsi="TH SarabunPSK" w:cs="TH SarabunPSK" w:hint="cs"/>
+                <w:rFonts w:ascii="TH SarabunPSK" w:hAnsi="TH SarabunPSK" w:cs="TH SarabunPSK"/>
                 <w:sz w:val="28"/>
               </w:rPr>
             </w:pPr>
@@ -2101,7 +2101,7 @@
               <w:spacing w:before="100" w:beforeAutospacing="1" w:after="100" w:afterAutospacing="1"/>
               <w:rPr>
                 <w:rStyle w:val="af"/>
-                <w:rFonts w:ascii="TH SarabunPSK" w:eastAsia="Times New Roman" w:hAnsi="TH SarabunPSK" w:cs="TH SarabunPSK" w:hint="cs"/>
+                <w:rFonts w:ascii="TH SarabunPSK" w:eastAsia="Times New Roman" w:hAnsi="TH SarabunPSK" w:cs="TH SarabunPSK"/>
                 <w:b w:val="0"/>
                 <w:bCs w:val="0"/>
                 <w:sz w:val="28"/>
@@ -2192,7 +2192,7 @@
                 <w:numId w:val="25"/>
               </w:numPr>
               <w:rPr>
-                <w:rFonts w:ascii="TH SarabunPSK" w:hAnsi="TH SarabunPSK" w:cs="TH SarabunPSK" w:hint="cs"/>
+                <w:rFonts w:ascii="TH SarabunPSK" w:hAnsi="TH SarabunPSK" w:cs="TH SarabunPSK"/>
                 <w:sz w:val="28"/>
                 <w:szCs w:val="28"/>
               </w:rPr>
@@ -2253,7 +2253,7 @@
                 <w:numId w:val="25"/>
               </w:numPr>
               <w:rPr>
-                <w:rFonts w:ascii="TH SarabunPSK" w:hAnsi="TH SarabunPSK" w:cs="TH SarabunPSK" w:hint="cs"/>
+                <w:rFonts w:ascii="TH SarabunPSK" w:hAnsi="TH SarabunPSK" w:cs="TH SarabunPSK"/>
                 <w:sz w:val="28"/>
                 <w:szCs w:val="28"/>
               </w:rPr>
@@ -2284,7 +2284,7 @@
                 <w:numId w:val="25"/>
               </w:numPr>
               <w:rPr>
-                <w:rFonts w:ascii="TH SarabunPSK" w:hAnsi="TH SarabunPSK" w:cs="TH SarabunPSK" w:hint="cs"/>
+                <w:rFonts w:ascii="TH SarabunPSK" w:hAnsi="TH SarabunPSK" w:cs="TH SarabunPSK"/>
                 <w:sz w:val="28"/>
                 <w:szCs w:val="28"/>
                 <w:cs/>
@@ -2433,7 +2433,7 @@
             <w:pPr>
               <w:jc w:val="center"/>
               <w:rPr>
-                <w:rFonts w:ascii="TH SarabunPSK" w:hAnsi="TH SarabunPSK" w:cs="TH SarabunPSK" w:hint="cs"/>
+                <w:rFonts w:ascii="TH SarabunPSK" w:hAnsi="TH SarabunPSK" w:cs="TH SarabunPSK"/>
                 <w:sz w:val="28"/>
               </w:rPr>
             </w:pPr>
@@ -2456,7 +2456,7 @@
               <w:spacing w:before="100" w:beforeAutospacing="1" w:after="100" w:afterAutospacing="1"/>
               <w:rPr>
                 <w:rStyle w:val="af"/>
-                <w:rFonts w:ascii="TH SarabunPSK" w:eastAsia="Times New Roman" w:hAnsi="TH SarabunPSK" w:cs="TH SarabunPSK" w:hint="cs"/>
+                <w:rFonts w:ascii="TH SarabunPSK" w:eastAsia="Times New Roman" w:hAnsi="TH SarabunPSK" w:cs="TH SarabunPSK"/>
                 <w:b w:val="0"/>
                 <w:bCs w:val="0"/>
                 <w:sz w:val="28"/>
@@ -2505,7 +2505,7 @@
                 <w:numId w:val="26"/>
               </w:numPr>
               <w:rPr>
-                <w:rFonts w:ascii="TH SarabunPSK" w:hAnsi="TH SarabunPSK" w:cs="TH SarabunPSK" w:hint="cs"/>
+                <w:rFonts w:ascii="TH SarabunPSK" w:hAnsi="TH SarabunPSK" w:cs="TH SarabunPSK"/>
                 <w:sz w:val="28"/>
                 <w:szCs w:val="28"/>
               </w:rPr>
@@ -2570,7 +2570,7 @@
                 <w:numId w:val="26"/>
               </w:numPr>
               <w:rPr>
-                <w:rFonts w:ascii="TH SarabunPSK" w:hAnsi="TH SarabunPSK" w:cs="TH SarabunPSK" w:hint="cs"/>
+                <w:rFonts w:ascii="TH SarabunPSK" w:hAnsi="TH SarabunPSK" w:cs="TH SarabunPSK"/>
                 <w:sz w:val="28"/>
                 <w:szCs w:val="28"/>
               </w:rPr>
@@ -2639,7 +2639,7 @@
             <w:pPr>
               <w:jc w:val="center"/>
               <w:rPr>
-                <w:rFonts w:ascii="TH SarabunPSK" w:hAnsi="TH SarabunPSK" w:cs="TH SarabunPSK" w:hint="cs"/>
+                <w:rFonts w:ascii="TH SarabunPSK" w:hAnsi="TH SarabunPSK" w:cs="TH SarabunPSK"/>
                 <w:sz w:val="28"/>
               </w:rPr>
             </w:pPr>
@@ -2662,7 +2662,7 @@
               <w:spacing w:before="100" w:beforeAutospacing="1" w:after="100" w:afterAutospacing="1"/>
               <w:rPr>
                 <w:rStyle w:val="af"/>
-                <w:rFonts w:ascii="TH SarabunPSK" w:eastAsia="Times New Roman" w:hAnsi="TH SarabunPSK" w:cs="TH SarabunPSK" w:hint="cs"/>
+                <w:rFonts w:ascii="TH SarabunPSK" w:eastAsia="Times New Roman" w:hAnsi="TH SarabunPSK" w:cs="TH SarabunPSK"/>
                 <w:b w:val="0"/>
                 <w:bCs w:val="0"/>
                 <w:sz w:val="28"/>
@@ -2711,7 +2711,7 @@
                 <w:numId w:val="27"/>
               </w:numPr>
               <w:rPr>
-                <w:rFonts w:ascii="TH SarabunPSK" w:hAnsi="TH SarabunPSK" w:cs="TH SarabunPSK" w:hint="cs"/>
+                <w:rFonts w:ascii="TH SarabunPSK" w:hAnsi="TH SarabunPSK" w:cs="TH SarabunPSK"/>
                 <w:sz w:val="28"/>
                 <w:szCs w:val="28"/>
               </w:rPr>
@@ -2759,7 +2759,7 @@
                 <w:numId w:val="27"/>
               </w:numPr>
               <w:rPr>
-                <w:rFonts w:ascii="TH SarabunPSK" w:hAnsi="TH SarabunPSK" w:cs="TH SarabunPSK" w:hint="cs"/>
+                <w:rFonts w:ascii="TH SarabunPSK" w:hAnsi="TH SarabunPSK" w:cs="TH SarabunPSK"/>
                 <w:sz w:val="28"/>
                 <w:szCs w:val="28"/>
               </w:rPr>
@@ -2818,7 +2818,7 @@
                 <w:numId w:val="27"/>
               </w:numPr>
               <w:rPr>
-                <w:rFonts w:ascii="TH SarabunPSK" w:hAnsi="TH SarabunPSK" w:cs="TH SarabunPSK" w:hint="cs"/>
+                <w:rFonts w:ascii="TH SarabunPSK" w:hAnsi="TH SarabunPSK" w:cs="TH SarabunPSK"/>
                 <w:sz w:val="28"/>
                 <w:szCs w:val="28"/>
                 <w:cs/>
@@ -3097,7 +3097,7 @@
             <w:pPr>
               <w:jc w:val="center"/>
               <w:rPr>
-                <w:rFonts w:ascii="TH SarabunPSK" w:hAnsi="TH SarabunPSK" w:cs="TH SarabunPSK" w:hint="cs"/>
+                <w:rFonts w:ascii="TH SarabunPSK" w:hAnsi="TH SarabunPSK" w:cs="TH SarabunPSK"/>
                 <w:sz w:val="28"/>
               </w:rPr>
             </w:pPr>
@@ -3120,7 +3120,7 @@
             <w:pPr>
               <w:pStyle w:val="af0"/>
               <w:rPr>
-                <w:rFonts w:ascii="TH SarabunPSK" w:eastAsiaTheme="majorEastAsia" w:hAnsi="TH SarabunPSK" w:cs="TH SarabunPSK" w:hint="cs"/>
+                <w:rFonts w:ascii="TH SarabunPSK" w:eastAsiaTheme="majorEastAsia" w:hAnsi="TH SarabunPSK" w:cs="TH SarabunPSK"/>
                 <w:b/>
                 <w:bCs/>
                 <w:sz w:val="28"/>
@@ -3153,7 +3153,7 @@
                 <w:numId w:val="27"/>
               </w:numPr>
               <w:rPr>
-                <w:rFonts w:ascii="TH SarabunPSK" w:hAnsi="TH SarabunPSK" w:cs="TH SarabunPSK" w:hint="cs"/>
+                <w:rFonts w:ascii="TH SarabunPSK" w:hAnsi="TH SarabunPSK" w:cs="TH SarabunPSK"/>
                 <w:sz w:val="28"/>
                 <w:szCs w:val="28"/>
               </w:rPr>
@@ -3195,7 +3195,7 @@
             <w:pPr>
               <w:jc w:val="center"/>
               <w:rPr>
-                <w:rFonts w:ascii="TH SarabunPSK" w:hAnsi="TH SarabunPSK" w:cs="TH SarabunPSK" w:hint="cs"/>
+                <w:rFonts w:ascii="TH SarabunPSK" w:hAnsi="TH SarabunPSK" w:cs="TH SarabunPSK"/>
                 <w:sz w:val="28"/>
               </w:rPr>
             </w:pPr>
@@ -3218,7 +3218,7 @@
             <w:pPr>
               <w:spacing w:before="100" w:beforeAutospacing="1" w:after="100" w:afterAutospacing="1"/>
               <w:rPr>
-                <w:rFonts w:ascii="TH SarabunPSK" w:eastAsia="Times New Roman" w:hAnsi="TH SarabunPSK" w:cs="TH SarabunPSK" w:hint="cs"/>
+                <w:rFonts w:ascii="TH SarabunPSK" w:eastAsia="Times New Roman" w:hAnsi="TH SarabunPSK" w:cs="TH SarabunPSK"/>
                 <w:sz w:val="28"/>
                 <w:cs/>
               </w:rPr>
@@ -3285,7 +3285,7 @@
                 <w:numId w:val="28"/>
               </w:numPr>
               <w:rPr>
-                <w:rFonts w:ascii="TH SarabunPSK" w:hAnsi="TH SarabunPSK" w:cs="TH SarabunPSK" w:hint="cs"/>
+                <w:rFonts w:ascii="TH SarabunPSK" w:hAnsi="TH SarabunPSK" w:cs="TH SarabunPSK"/>
                 <w:sz w:val="28"/>
                 <w:szCs w:val="28"/>
               </w:rPr>
@@ -3333,7 +3333,7 @@
                 <w:numId w:val="28"/>
               </w:numPr>
               <w:rPr>
-                <w:rFonts w:ascii="TH SarabunPSK" w:hAnsi="TH SarabunPSK" w:cs="TH SarabunPSK" w:hint="cs"/>
+                <w:rFonts w:ascii="TH SarabunPSK" w:hAnsi="TH SarabunPSK" w:cs="TH SarabunPSK"/>
                 <w:sz w:val="28"/>
                 <w:szCs w:val="28"/>
               </w:rPr>
@@ -3383,7 +3383,7 @@
                 <w:numId w:val="28"/>
               </w:numPr>
               <w:rPr>
-                <w:rFonts w:ascii="TH SarabunPSK" w:hAnsi="TH SarabunPSK" w:cs="TH SarabunPSK" w:hint="cs"/>
+                <w:rFonts w:ascii="TH SarabunPSK" w:hAnsi="TH SarabunPSK" w:cs="TH SarabunPSK"/>
                 <w:sz w:val="28"/>
                 <w:szCs w:val="28"/>
               </w:rPr>
@@ -3431,7 +3431,7 @@
             <w:pPr>
               <w:jc w:val="center"/>
               <w:rPr>
-                <w:rFonts w:ascii="TH SarabunPSK" w:hAnsi="TH SarabunPSK" w:cs="TH SarabunPSK" w:hint="cs"/>
+                <w:rFonts w:ascii="TH SarabunPSK" w:hAnsi="TH SarabunPSK" w:cs="TH SarabunPSK"/>
                 <w:sz w:val="28"/>
               </w:rPr>
             </w:pPr>
@@ -3455,7 +3455,7 @@
               <w:spacing w:before="100" w:beforeAutospacing="1" w:after="100" w:afterAutospacing="1"/>
               <w:rPr>
                 <w:rStyle w:val="af"/>
-                <w:rFonts w:ascii="TH SarabunPSK" w:eastAsia="Times New Roman" w:hAnsi="TH SarabunPSK" w:cs="TH SarabunPSK" w:hint="cs"/>
+                <w:rFonts w:ascii="TH SarabunPSK" w:eastAsia="Times New Roman" w:hAnsi="TH SarabunPSK" w:cs="TH SarabunPSK"/>
                 <w:b w:val="0"/>
                 <w:bCs w:val="0"/>
                 <w:sz w:val="28"/>
@@ -3504,7 +3504,7 @@
                 <w:numId w:val="29"/>
               </w:numPr>
               <w:rPr>
-                <w:rFonts w:ascii="TH SarabunPSK" w:hAnsi="TH SarabunPSK" w:cs="TH SarabunPSK" w:hint="cs"/>
+                <w:rFonts w:ascii="TH SarabunPSK" w:hAnsi="TH SarabunPSK" w:cs="TH SarabunPSK"/>
                 <w:sz w:val="28"/>
                 <w:szCs w:val="28"/>
               </w:rPr>
@@ -3657,7 +3657,7 @@
                 <w:numId w:val="29"/>
               </w:numPr>
               <w:rPr>
-                <w:rFonts w:ascii="TH SarabunPSK" w:hAnsi="TH SarabunPSK" w:cs="TH SarabunPSK" w:hint="cs"/>
+                <w:rFonts w:ascii="TH SarabunPSK" w:hAnsi="TH SarabunPSK" w:cs="TH SarabunPSK"/>
                 <w:sz w:val="28"/>
                 <w:szCs w:val="28"/>
               </w:rPr>
@@ -3713,7 +3713,7 @@
             <w:pPr>
               <w:jc w:val="center"/>
               <w:rPr>
-                <w:rFonts w:ascii="TH SarabunPSK" w:hAnsi="TH SarabunPSK" w:cs="TH SarabunPSK" w:hint="cs"/>
+                <w:rFonts w:ascii="TH SarabunPSK" w:hAnsi="TH SarabunPSK" w:cs="TH SarabunPSK"/>
                 <w:sz w:val="28"/>
               </w:rPr>
             </w:pPr>
@@ -3737,7 +3737,7 @@
               <w:spacing w:before="100" w:beforeAutospacing="1" w:after="100" w:afterAutospacing="1"/>
               <w:rPr>
                 <w:rStyle w:val="af"/>
-                <w:rFonts w:ascii="TH SarabunPSK" w:eastAsia="Times New Roman" w:hAnsi="TH SarabunPSK" w:cs="TH SarabunPSK" w:hint="cs"/>
+                <w:rFonts w:ascii="TH SarabunPSK" w:eastAsia="Times New Roman" w:hAnsi="TH SarabunPSK" w:cs="TH SarabunPSK"/>
                 <w:b w:val="0"/>
                 <w:bCs w:val="0"/>
                 <w:sz w:val="28"/>
@@ -3777,7 +3777,7 @@
                 <w:numId w:val="30"/>
               </w:numPr>
               <w:rPr>
-                <w:rFonts w:ascii="TH SarabunPSK" w:hAnsi="TH SarabunPSK" w:cs="TH SarabunPSK" w:hint="cs"/>
+                <w:rFonts w:ascii="TH SarabunPSK" w:hAnsi="TH SarabunPSK" w:cs="TH SarabunPSK"/>
                 <w:sz w:val="28"/>
                 <w:szCs w:val="28"/>
               </w:rPr>
@@ -3862,7 +3862,7 @@
                 <w:numId w:val="30"/>
               </w:numPr>
               <w:rPr>
-                <w:rFonts w:ascii="TH SarabunPSK" w:hAnsi="TH SarabunPSK" w:cs="TH SarabunPSK" w:hint="cs"/>
+                <w:rFonts w:ascii="TH SarabunPSK" w:hAnsi="TH SarabunPSK" w:cs="TH SarabunPSK"/>
                 <w:sz w:val="28"/>
                 <w:szCs w:val="28"/>
               </w:rPr>
@@ -3893,7 +3893,7 @@
                 <w:numId w:val="30"/>
               </w:numPr>
               <w:rPr>
-                <w:rFonts w:ascii="TH SarabunPSK" w:hAnsi="TH SarabunPSK" w:cs="TH SarabunPSK" w:hint="cs"/>
+                <w:rFonts w:ascii="TH SarabunPSK" w:hAnsi="TH SarabunPSK" w:cs="TH SarabunPSK"/>
                 <w:sz w:val="28"/>
                 <w:szCs w:val="28"/>
               </w:rPr>
@@ -3941,7 +3941,7 @@
                 <w:numId w:val="30"/>
               </w:numPr>
               <w:rPr>
-                <w:rFonts w:ascii="TH SarabunPSK" w:hAnsi="TH SarabunPSK" w:cs="TH SarabunPSK" w:hint="cs"/>
+                <w:rFonts w:ascii="TH SarabunPSK" w:hAnsi="TH SarabunPSK" w:cs="TH SarabunPSK"/>
                 <w:sz w:val="28"/>
                 <w:szCs w:val="28"/>
                 <w:cs/>
@@ -3992,7 +3992,7 @@
             <w:pPr>
               <w:jc w:val="center"/>
               <w:rPr>
-                <w:rFonts w:ascii="TH SarabunPSK" w:hAnsi="TH SarabunPSK" w:cs="TH SarabunPSK" w:hint="cs"/>
+                <w:rFonts w:ascii="TH SarabunPSK" w:hAnsi="TH SarabunPSK" w:cs="TH SarabunPSK"/>
                 <w:sz w:val="28"/>
               </w:rPr>
             </w:pPr>
@@ -4016,7 +4016,7 @@
               <w:spacing w:before="100" w:beforeAutospacing="1" w:after="100" w:afterAutospacing="1"/>
               <w:rPr>
                 <w:rStyle w:val="af"/>
-                <w:rFonts w:ascii="TH SarabunPSK" w:eastAsia="Times New Roman" w:hAnsi="TH SarabunPSK" w:cs="TH SarabunPSK" w:hint="cs"/>
+                <w:rFonts w:ascii="TH SarabunPSK" w:eastAsia="Times New Roman" w:hAnsi="TH SarabunPSK" w:cs="TH SarabunPSK"/>
                 <w:b w:val="0"/>
                 <w:bCs w:val="0"/>
                 <w:sz w:val="28"/>
@@ -4057,7 +4057,7 @@
                 <w:numId w:val="31"/>
               </w:numPr>
               <w:rPr>
-                <w:rFonts w:ascii="TH SarabunPSK" w:hAnsi="TH SarabunPSK" w:cs="TH SarabunPSK" w:hint="cs"/>
+                <w:rFonts w:ascii="TH SarabunPSK" w:hAnsi="TH SarabunPSK" w:cs="TH SarabunPSK"/>
                 <w:sz w:val="28"/>
                 <w:szCs w:val="28"/>
               </w:rPr>
@@ -4080,7 +4080,7 @@
                 <w:numId w:val="31"/>
               </w:numPr>
               <w:rPr>
-                <w:rFonts w:ascii="TH SarabunPSK" w:hAnsi="TH SarabunPSK" w:cs="TH SarabunPSK" w:hint="cs"/>
+                <w:rFonts w:ascii="TH SarabunPSK" w:hAnsi="TH SarabunPSK" w:cs="TH SarabunPSK"/>
                 <w:sz w:val="28"/>
                 <w:szCs w:val="28"/>
               </w:rPr>
@@ -4111,7 +4111,7 @@
                 <w:numId w:val="31"/>
               </w:numPr>
               <w:rPr>
-                <w:rFonts w:ascii="TH SarabunPSK" w:hAnsi="TH SarabunPSK" w:cs="TH SarabunPSK" w:hint="cs"/>
+                <w:rFonts w:ascii="TH SarabunPSK" w:hAnsi="TH SarabunPSK" w:cs="TH SarabunPSK"/>
                 <w:sz w:val="28"/>
                 <w:szCs w:val="28"/>
                 <w:cs/>
@@ -4223,7 +4223,7 @@
             <w:pPr>
               <w:jc w:val="center"/>
               <w:rPr>
-                <w:rFonts w:ascii="TH SarabunPSK" w:hAnsi="TH SarabunPSK" w:cs="TH SarabunPSK" w:hint="cs"/>
+                <w:rFonts w:ascii="TH SarabunPSK" w:hAnsi="TH SarabunPSK" w:cs="TH SarabunPSK"/>
                 <w:sz w:val="28"/>
               </w:rPr>
             </w:pPr>
@@ -4247,7 +4247,7 @@
               <w:spacing w:before="100" w:beforeAutospacing="1" w:after="100" w:afterAutospacing="1"/>
               <w:rPr>
                 <w:rStyle w:val="af"/>
-                <w:rFonts w:ascii="TH SarabunPSK" w:eastAsia="Times New Roman" w:hAnsi="TH SarabunPSK" w:cs="TH SarabunPSK" w:hint="cs"/>
+                <w:rFonts w:ascii="TH SarabunPSK" w:eastAsia="Times New Roman" w:hAnsi="TH SarabunPSK" w:cs="TH SarabunPSK"/>
                 <w:b w:val="0"/>
                 <w:bCs w:val="0"/>
                 <w:sz w:val="28"/>
@@ -4316,7 +4316,7 @@
                 <w:numId w:val="32"/>
               </w:numPr>
               <w:rPr>
-                <w:rFonts w:ascii="TH SarabunPSK" w:hAnsi="TH SarabunPSK" w:cs="TH SarabunPSK" w:hint="cs"/>
+                <w:rFonts w:ascii="TH SarabunPSK" w:hAnsi="TH SarabunPSK" w:cs="TH SarabunPSK"/>
                 <w:sz w:val="28"/>
                 <w:szCs w:val="28"/>
               </w:rPr>
@@ -4377,7 +4377,7 @@
                 <w:numId w:val="32"/>
               </w:numPr>
               <w:rPr>
-                <w:rFonts w:ascii="TH SarabunPSK" w:hAnsi="TH SarabunPSK" w:cs="TH SarabunPSK" w:hint="cs"/>
+                <w:rFonts w:ascii="TH SarabunPSK" w:hAnsi="TH SarabunPSK" w:cs="TH SarabunPSK"/>
                 <w:sz w:val="28"/>
                 <w:szCs w:val="28"/>
               </w:rPr>
@@ -4408,7 +4408,7 @@
                 <w:numId w:val="32"/>
               </w:numPr>
               <w:rPr>
-                <w:rFonts w:ascii="TH SarabunPSK" w:hAnsi="TH SarabunPSK" w:cs="TH SarabunPSK" w:hint="cs"/>
+                <w:rFonts w:ascii="TH SarabunPSK" w:hAnsi="TH SarabunPSK" w:cs="TH SarabunPSK"/>
                 <w:sz w:val="28"/>
                 <w:szCs w:val="28"/>
               </w:rPr>
@@ -4473,7 +4473,7 @@
                 <w:numId w:val="32"/>
               </w:numPr>
               <w:rPr>
-                <w:rFonts w:ascii="TH SarabunPSK" w:hAnsi="TH SarabunPSK" w:cs="TH SarabunPSK" w:hint="cs"/>
+                <w:rFonts w:ascii="TH SarabunPSK" w:hAnsi="TH SarabunPSK" w:cs="TH SarabunPSK"/>
                 <w:sz w:val="28"/>
                 <w:szCs w:val="28"/>
                 <w:cs/>
@@ -4771,7 +4771,7 @@
             <w:pPr>
               <w:jc w:val="center"/>
               <w:rPr>
-                <w:rFonts w:ascii="TH SarabunPSK" w:hAnsi="TH SarabunPSK" w:cs="TH SarabunPSK" w:hint="cs"/>
+                <w:rFonts w:ascii="TH SarabunPSK" w:hAnsi="TH SarabunPSK" w:cs="TH SarabunPSK"/>
                 <w:sz w:val="28"/>
               </w:rPr>
             </w:pPr>
@@ -4794,7 +4794,7 @@
             <w:pPr>
               <w:spacing w:before="100" w:beforeAutospacing="1" w:after="100" w:afterAutospacing="1"/>
               <w:rPr>
-                <w:rFonts w:ascii="TH SarabunPSK" w:eastAsia="Times New Roman" w:hAnsi="TH SarabunPSK" w:cs="TH SarabunPSK" w:hint="cs"/>
+                <w:rFonts w:ascii="TH SarabunPSK" w:eastAsia="Times New Roman" w:hAnsi="TH SarabunPSK" w:cs="TH SarabunPSK"/>
                 <w:sz w:val="28"/>
               </w:rPr>
             </w:pPr>
@@ -4841,7 +4841,7 @@
                 <w:numId w:val="33"/>
               </w:numPr>
               <w:rPr>
-                <w:rFonts w:ascii="TH SarabunPSK" w:hAnsi="TH SarabunPSK" w:cs="TH SarabunPSK" w:hint="cs"/>
+                <w:rFonts w:ascii="TH SarabunPSK" w:hAnsi="TH SarabunPSK" w:cs="TH SarabunPSK"/>
                 <w:sz w:val="28"/>
                 <w:szCs w:val="28"/>
               </w:rPr>
@@ -4889,7 +4889,7 @@
                 <w:numId w:val="33"/>
               </w:numPr>
               <w:rPr>
-                <w:rFonts w:ascii="TH SarabunPSK" w:hAnsi="TH SarabunPSK" w:cs="TH SarabunPSK" w:hint="cs"/>
+                <w:rFonts w:ascii="TH SarabunPSK" w:hAnsi="TH SarabunPSK" w:cs="TH SarabunPSK"/>
                 <w:sz w:val="28"/>
                 <w:szCs w:val="28"/>
               </w:rPr>
@@ -4962,7 +4962,7 @@
             <w:pPr>
               <w:jc w:val="center"/>
               <w:rPr>
-                <w:rFonts w:ascii="TH SarabunPSK" w:hAnsi="TH SarabunPSK" w:cs="TH SarabunPSK" w:hint="cs"/>
+                <w:rFonts w:ascii="TH SarabunPSK" w:hAnsi="TH SarabunPSK" w:cs="TH SarabunPSK"/>
                 <w:sz w:val="28"/>
               </w:rPr>
             </w:pPr>
@@ -4986,7 +4986,7 @@
               <w:spacing w:before="100" w:beforeAutospacing="1" w:after="100" w:afterAutospacing="1"/>
               <w:rPr>
                 <w:rStyle w:val="af"/>
-                <w:rFonts w:ascii="TH SarabunPSK" w:eastAsia="Times New Roman" w:hAnsi="TH SarabunPSK" w:cs="TH SarabunPSK" w:hint="cs"/>
+                <w:rFonts w:ascii="TH SarabunPSK" w:eastAsia="Times New Roman" w:hAnsi="TH SarabunPSK" w:cs="TH SarabunPSK"/>
                 <w:b w:val="0"/>
                 <w:bCs w:val="0"/>
                 <w:sz w:val="28"/>
@@ -5055,7 +5055,7 @@
                 <w:numId w:val="34"/>
               </w:numPr>
               <w:rPr>
-                <w:rFonts w:ascii="TH SarabunPSK" w:hAnsi="TH SarabunPSK" w:cs="TH SarabunPSK" w:hint="cs"/>
+                <w:rFonts w:ascii="TH SarabunPSK" w:hAnsi="TH SarabunPSK" w:cs="TH SarabunPSK"/>
                 <w:sz w:val="28"/>
                 <w:szCs w:val="28"/>
               </w:rPr>
@@ -5156,7 +5156,7 @@
                 <w:numId w:val="34"/>
               </w:numPr>
               <w:rPr>
-                <w:rFonts w:ascii="TH SarabunPSK" w:hAnsi="TH SarabunPSK" w:cs="TH SarabunPSK" w:hint="cs"/>
+                <w:rFonts w:ascii="TH SarabunPSK" w:hAnsi="TH SarabunPSK" w:cs="TH SarabunPSK"/>
                 <w:sz w:val="28"/>
                 <w:szCs w:val="28"/>
                 <w:cs/>
@@ -5249,7 +5249,7 @@
             <w:pPr>
               <w:jc w:val="center"/>
               <w:rPr>
-                <w:rFonts w:ascii="TH SarabunPSK" w:hAnsi="TH SarabunPSK" w:cs="TH SarabunPSK" w:hint="cs"/>
+                <w:rFonts w:ascii="TH SarabunPSK" w:hAnsi="TH SarabunPSK" w:cs="TH SarabunPSK"/>
                 <w:sz w:val="28"/>
               </w:rPr>
             </w:pPr>
@@ -5273,7 +5273,7 @@
               <w:spacing w:before="100" w:beforeAutospacing="1" w:after="100" w:afterAutospacing="1"/>
               <w:rPr>
                 <w:rStyle w:val="af"/>
-                <w:rFonts w:ascii="TH SarabunPSK" w:eastAsia="Times New Roman" w:hAnsi="TH SarabunPSK" w:cs="TH SarabunPSK" w:hint="cs"/>
+                <w:rFonts w:ascii="TH SarabunPSK" w:eastAsia="Times New Roman" w:hAnsi="TH SarabunPSK" w:cs="TH SarabunPSK"/>
                 <w:b w:val="0"/>
                 <w:bCs w:val="0"/>
                 <w:sz w:val="28"/>
@@ -5323,7 +5323,7 @@
                 <w:numId w:val="35"/>
               </w:numPr>
               <w:rPr>
-                <w:rFonts w:ascii="TH SarabunPSK" w:hAnsi="TH SarabunPSK" w:cs="TH SarabunPSK" w:hint="cs"/>
+                <w:rFonts w:ascii="TH SarabunPSK" w:hAnsi="TH SarabunPSK" w:cs="TH SarabunPSK"/>
                 <w:sz w:val="28"/>
                 <w:szCs w:val="28"/>
               </w:rPr>
@@ -5364,7 +5364,7 @@
                 <w:numId w:val="35"/>
               </w:numPr>
               <w:rPr>
-                <w:rFonts w:ascii="TH SarabunPSK" w:hAnsi="TH SarabunPSK" w:cs="TH SarabunPSK" w:hint="cs"/>
+                <w:rFonts w:ascii="TH SarabunPSK" w:hAnsi="TH SarabunPSK" w:cs="TH SarabunPSK"/>
                 <w:sz w:val="28"/>
                 <w:szCs w:val="28"/>
               </w:rPr>
@@ -5395,7 +5395,7 @@
                 <w:numId w:val="35"/>
               </w:numPr>
               <w:rPr>
-                <w:rFonts w:ascii="TH SarabunPSK" w:hAnsi="TH SarabunPSK" w:cs="TH SarabunPSK" w:hint="cs"/>
+                <w:rFonts w:ascii="TH SarabunPSK" w:hAnsi="TH SarabunPSK" w:cs="TH SarabunPSK"/>
                 <w:sz w:val="28"/>
                 <w:szCs w:val="28"/>
                 <w:cs/>
@@ -5435,7 +5435,7 @@
             <w:pPr>
               <w:jc w:val="center"/>
               <w:rPr>
-                <w:rFonts w:ascii="TH SarabunPSK" w:hAnsi="TH SarabunPSK" w:cs="TH SarabunPSK" w:hint="cs"/>
+                <w:rFonts w:ascii="TH SarabunPSK" w:hAnsi="TH SarabunPSK" w:cs="TH SarabunPSK"/>
                 <w:sz w:val="28"/>
               </w:rPr>
             </w:pPr>
@@ -5459,7 +5459,7 @@
               <w:pStyle w:val="af0"/>
               <w:rPr>
                 <w:rStyle w:val="af"/>
-                <w:rFonts w:ascii="TH SarabunPSK" w:eastAsiaTheme="majorEastAsia" w:hAnsi="TH SarabunPSK" w:cs="TH SarabunPSK" w:hint="cs"/>
+                <w:rFonts w:ascii="TH SarabunPSK" w:eastAsiaTheme="majorEastAsia" w:hAnsi="TH SarabunPSK" w:cs="TH SarabunPSK"/>
                 <w:b w:val="0"/>
                 <w:bCs w:val="0"/>
                 <w:sz w:val="28"/>
@@ -5493,7 +5493,7 @@
                 <w:numId w:val="35"/>
               </w:numPr>
               <w:rPr>
-                <w:rFonts w:ascii="TH SarabunPSK" w:hAnsi="TH SarabunPSK" w:cs="TH SarabunPSK" w:hint="cs"/>
+                <w:rFonts w:ascii="TH SarabunPSK" w:hAnsi="TH SarabunPSK" w:cs="TH SarabunPSK"/>
                 <w:sz w:val="28"/>
                 <w:szCs w:val="28"/>
                 <w:cs/>
@@ -5597,7 +5597,7 @@
     <w:p>
       <w:pPr>
         <w:rPr>
-          <w:rFonts w:ascii="TH SarabunPSK" w:hAnsi="TH SarabunPSK" w:cs="TH SarabunPSK" w:hint="cs"/>
+          <w:rFonts w:ascii="TH SarabunPSK" w:hAnsi="TH SarabunPSK" w:cs="TH SarabunPSK"/>
           <w:sz w:val="28"/>
           <w:cs/>
         </w:rPr>
@@ -5614,6 +5614,8 @@
       <w:r>
         <w:rPr>
           <w:rFonts w:ascii="TH SarabunPSK" w:hAnsi="TH SarabunPSK" w:cs="TH SarabunPSK" w:hint="cs"/>
+          <w:b/>
+          <w:bCs/>
           <w:sz w:val="28"/>
           <w:cs/>
         </w:rPr>
@@ -5623,9 +5625,18 @@
       <w:r>
         <w:rPr>
           <w:rFonts w:ascii="TH SarabunPSK" w:hAnsi="TH SarabunPSK" w:cs="TH SarabunPSK" w:hint="cs"/>
+          <w:b/>
+          <w:bCs/>
           <w:sz w:val="28"/>
         </w:rPr>
-        <w:t xml:space="preserve">2 </w:t>
+        <w:t>2</w:t>
+      </w:r>
+      <w:r>
+        <w:rPr>
+          <w:rFonts w:ascii="TH SarabunPSK" w:hAnsi="TH SarabunPSK" w:cs="TH SarabunPSK" w:hint="cs"/>
+          <w:sz w:val="28"/>
+        </w:rPr>
+        <w:t xml:space="preserve"> </w:t>
       </w:r>
       <w:r>
         <w:rPr>
